--- a/mysql/week3/research3.docx
+++ b/mysql/week3/research3.docx
@@ -9,46 +9,47 @@
         <w:spacing w:before="0" w:beforeAutospacing="0"/>
         <w:rPr>
           <w:rFonts w:ascii="Segoe UI" w:hAnsi="Segoe UI" w:cs="Segoe UI"/>
-          <w:color w:val="21252A"/>
-        </w:rPr>
-      </w:pPr>
-      <w:r>
-        <w:rPr>
-          <w:rFonts w:ascii="Segoe UI" w:hAnsi="Segoe UI" w:cs="Segoe UI"/>
-          <w:color w:val="21252A"/>
-        </w:rPr>
-        <w:t xml:space="preserve">What are ten different data </w:t>
-      </w:r>
-      <w:proofErr w:type="gramStart"/>
-      <w:r>
-        <w:rPr>
-          <w:rFonts w:ascii="Segoe UI" w:hAnsi="Segoe UI" w:cs="Segoe UI"/>
-          <w:color w:val="21252A"/>
-        </w:rPr>
-        <w:t>types</w:t>
-      </w:r>
-      <w:proofErr w:type="gramEnd"/>
-      <w:r>
-        <w:rPr>
-          <w:rFonts w:ascii="Segoe UI" w:hAnsi="Segoe UI" w:cs="Segoe UI"/>
-          <w:color w:val="21252A"/>
-        </w:rPr>
-        <w:t xml:space="preserve"> MySQL provides?</w:t>
-      </w:r>
-    </w:p>
-    <w:p>
-      <w:pPr>
-        <w:pStyle w:val="NormalWeb"/>
-        <w:shd w:val="clear" w:color="auto" w:fill="FFFFFF"/>
-        <w:spacing w:before="0" w:beforeAutospacing="0"/>
-        <w:rPr>
-          <w:rFonts w:ascii="Segoe UI" w:hAnsi="Segoe UI" w:cs="Segoe UI"/>
-          <w:color w:val="21252A"/>
-        </w:rPr>
-      </w:pPr>
-      <w:r>
-        <w:rPr>
-          <w:rFonts w:ascii="Segoe UI" w:hAnsi="Segoe UI" w:cs="Segoe UI"/>
+          <w:b/>
+          <w:bCs/>
+          <w:color w:val="21252A"/>
+        </w:rPr>
+      </w:pPr>
+      <w:r>
+        <w:rPr>
+          <w:rFonts w:ascii="Segoe UI" w:hAnsi="Segoe UI" w:cs="Segoe UI"/>
+          <w:b/>
+          <w:bCs/>
+          <w:color w:val="21252A"/>
+        </w:rPr>
+        <w:t>What are ten different data types MySQL provides?</w:t>
+      </w:r>
+      <w:r>
+        <w:rPr>
+          <w:rFonts w:ascii="Segoe UI" w:hAnsi="Segoe UI" w:cs="Segoe UI"/>
+          <w:b/>
+          <w:bCs/>
+          <w:color w:val="21252A"/>
+        </w:rPr>
+        <w:t xml:space="preserve"> </w:t>
+      </w:r>
+    </w:p>
+    <w:p>
+      <w:pPr>
+        <w:pStyle w:val="NormalWeb"/>
+        <w:shd w:val="clear" w:color="auto" w:fill="FFFFFF"/>
+        <w:spacing w:before="0" w:beforeAutospacing="0"/>
+        <w:rPr>
+          <w:rFonts w:ascii="Segoe UI" w:hAnsi="Segoe UI" w:cs="Segoe UI"/>
+          <w:b/>
+          <w:bCs/>
+          <w:color w:val="21252A"/>
+        </w:rPr>
+      </w:pPr>
+      <w:r>
+        <w:rPr>
+          <w:rFonts w:ascii="Segoe UI" w:hAnsi="Segoe UI" w:cs="Segoe UI"/>
+          <w:b/>
+          <w:bCs/>
           <w:color w:val="21252A"/>
         </w:rPr>
         <w:t>How is each data type you described used, and what makes it unique?</w:t>
@@ -69,7 +70,321 @@
           <w:rFonts w:ascii="Segoe UI" w:hAnsi="Segoe UI" w:cs="Segoe UI"/>
           <w:color w:val="21252A"/>
         </w:rPr>
+        <w:t>Varchar – variable length string between 0 to 65535.</w:t>
+      </w:r>
+    </w:p>
+    <w:p>
+      <w:pPr>
+        <w:pStyle w:val="NormalWeb"/>
+        <w:shd w:val="clear" w:color="auto" w:fill="FFFFFF"/>
+        <w:spacing w:before="0" w:beforeAutospacing="0"/>
+        <w:rPr>
+          <w:rFonts w:ascii="Segoe UI" w:hAnsi="Segoe UI" w:cs="Segoe UI"/>
+          <w:color w:val="21252A"/>
+        </w:rPr>
+      </w:pPr>
+      <w:r>
+        <w:rPr>
+          <w:rFonts w:ascii="Segoe UI" w:hAnsi="Segoe UI" w:cs="Segoe UI"/>
+          <w:color w:val="21252A"/>
+        </w:rPr>
+        <w:t>Text – holds a string with a maximum length of 65,535.</w:t>
+      </w:r>
+    </w:p>
+    <w:p>
+      <w:pPr>
+        <w:pStyle w:val="NormalWeb"/>
+        <w:shd w:val="clear" w:color="auto" w:fill="FFFFFF"/>
+        <w:spacing w:before="0" w:beforeAutospacing="0"/>
+        <w:rPr>
+          <w:rFonts w:ascii="Segoe UI" w:hAnsi="Segoe UI" w:cs="Segoe UI"/>
+          <w:color w:val="21252A"/>
+        </w:rPr>
+      </w:pPr>
+      <w:r>
+        <w:rPr>
+          <w:rFonts w:ascii="Segoe UI" w:hAnsi="Segoe UI" w:cs="Segoe UI"/>
+          <w:color w:val="21252A"/>
+        </w:rPr>
+        <w:t>Enum – a string object that can have multiple values but only one can be chosen</w:t>
+      </w:r>
+      <w:r>
+        <w:rPr>
+          <w:rFonts w:ascii="Segoe UI" w:hAnsi="Segoe UI" w:cs="Segoe UI"/>
+          <w:color w:val="21252A"/>
+        </w:rPr>
+        <w:t xml:space="preserve"> if a value that is not in the list is entered value will not be inserted.</w:t>
+      </w:r>
+    </w:p>
+    <w:p>
+      <w:pPr>
+        <w:pStyle w:val="NormalWeb"/>
+        <w:shd w:val="clear" w:color="auto" w:fill="FFFFFF"/>
+        <w:spacing w:before="0" w:beforeAutospacing="0"/>
+        <w:rPr>
+          <w:rFonts w:ascii="Verdana" w:hAnsi="Verdana"/>
+          <w:color w:val="000000"/>
+          <w:sz w:val="23"/>
+          <w:szCs w:val="23"/>
+          <w:shd w:val="clear" w:color="auto" w:fill="F1F1F1"/>
+        </w:rPr>
+      </w:pPr>
+      <w:r>
+        <w:rPr>
+          <w:rFonts w:ascii="Segoe UI" w:hAnsi="Segoe UI" w:cs="Segoe UI"/>
+          <w:color w:val="21252A"/>
+        </w:rPr>
+        <w:t xml:space="preserve">Int – medium size integer range is </w:t>
+      </w:r>
+      <w:r>
+        <w:rPr>
+          <w:rFonts w:ascii="Verdana" w:hAnsi="Verdana"/>
+          <w:color w:val="000000"/>
+          <w:sz w:val="23"/>
+          <w:szCs w:val="23"/>
+          <w:shd w:val="clear" w:color="auto" w:fill="F1F1F1"/>
+        </w:rPr>
+        <w:t>-2147483648 to 2147483647.</w:t>
+      </w:r>
+    </w:p>
+    <w:p>
+      <w:pPr>
+        <w:pStyle w:val="NormalWeb"/>
+        <w:shd w:val="clear" w:color="auto" w:fill="FFFFFF"/>
+        <w:spacing w:before="0" w:beforeAutospacing="0"/>
+        <w:rPr>
+          <w:rFonts w:ascii="Verdana" w:hAnsi="Verdana"/>
+          <w:color w:val="000000"/>
+          <w:sz w:val="23"/>
+          <w:szCs w:val="23"/>
+          <w:shd w:val="clear" w:color="auto" w:fill="F1F1F1"/>
+        </w:rPr>
+      </w:pPr>
+      <w:r>
+        <w:rPr>
+          <w:rFonts w:ascii="Verdana" w:hAnsi="Verdana"/>
+          <w:color w:val="000000"/>
+          <w:sz w:val="23"/>
+          <w:szCs w:val="23"/>
+          <w:shd w:val="clear" w:color="auto" w:fill="F1F1F1"/>
+        </w:rPr>
+        <w:t>Double – A floating point number. The D parameter will specify how many decimal points of accuracy.</w:t>
+      </w:r>
+    </w:p>
+    <w:p>
+      <w:pPr>
+        <w:pStyle w:val="NormalWeb"/>
+        <w:shd w:val="clear" w:color="auto" w:fill="FFFFFF"/>
+        <w:spacing w:before="0" w:beforeAutospacing="0"/>
+        <w:rPr>
+          <w:rFonts w:ascii="Verdana" w:hAnsi="Verdana"/>
+          <w:color w:val="000000"/>
+          <w:sz w:val="23"/>
+          <w:szCs w:val="23"/>
+          <w:shd w:val="clear" w:color="auto" w:fill="F1F1F1"/>
+        </w:rPr>
+      </w:pPr>
+      <w:r>
+        <w:rPr>
+          <w:rFonts w:ascii="Verdana" w:hAnsi="Verdana"/>
+          <w:color w:val="000000"/>
+          <w:sz w:val="23"/>
+          <w:szCs w:val="23"/>
+          <w:shd w:val="clear" w:color="auto" w:fill="F1F1F1"/>
+        </w:rPr>
+        <w:t>Set – A string object that can have 0 or more values chosen from a list of possible values. The maximum number of values you can have in a list is 64.</w:t>
+      </w:r>
+    </w:p>
+    <w:p>
+      <w:pPr>
+        <w:pStyle w:val="NormalWeb"/>
+        <w:shd w:val="clear" w:color="auto" w:fill="FFFFFF"/>
+        <w:spacing w:before="0" w:beforeAutospacing="0"/>
+        <w:rPr>
+          <w:rFonts w:ascii="Verdana" w:hAnsi="Verdana"/>
+          <w:color w:val="000000"/>
+          <w:sz w:val="23"/>
+          <w:szCs w:val="23"/>
+          <w:shd w:val="clear" w:color="auto" w:fill="F1F1F1"/>
+        </w:rPr>
+      </w:pPr>
+      <w:r>
+        <w:rPr>
+          <w:rFonts w:ascii="Verdana" w:hAnsi="Verdana"/>
+          <w:color w:val="000000"/>
+          <w:sz w:val="23"/>
+          <w:szCs w:val="23"/>
+          <w:shd w:val="clear" w:color="auto" w:fill="F1F1F1"/>
+        </w:rPr>
+        <w:t>Bool / Boolean – a value of 0 for false and 1 for true.</w:t>
+      </w:r>
+    </w:p>
+    <w:p>
+      <w:pPr>
+        <w:pStyle w:val="NormalWeb"/>
+        <w:shd w:val="clear" w:color="auto" w:fill="FFFFFF"/>
+        <w:spacing w:before="0" w:beforeAutospacing="0"/>
+        <w:rPr>
+          <w:rFonts w:ascii="Verdana" w:hAnsi="Verdana"/>
+          <w:color w:val="000000"/>
+          <w:sz w:val="23"/>
+          <w:szCs w:val="23"/>
+          <w:shd w:val="clear" w:color="auto" w:fill="F1F1F1"/>
+        </w:rPr>
+      </w:pPr>
+      <w:r>
+        <w:rPr>
+          <w:rFonts w:ascii="Verdana" w:hAnsi="Verdana"/>
+          <w:color w:val="000000"/>
+          <w:sz w:val="23"/>
+          <w:szCs w:val="23"/>
+          <w:shd w:val="clear" w:color="auto" w:fill="F1F1F1"/>
+        </w:rPr>
+        <w:t xml:space="preserve">Decimal – An exact fixed-point number. Total number of digits is specified in the size and the d parameter specifies the number of digits after the decimal point. </w:t>
+      </w:r>
+    </w:p>
+    <w:p>
+      <w:pPr>
+        <w:pStyle w:val="NormalWeb"/>
+        <w:shd w:val="clear" w:color="auto" w:fill="FFFFFF"/>
+        <w:spacing w:before="0" w:beforeAutospacing="0"/>
+        <w:rPr>
+          <w:rFonts w:ascii="Segoe UI" w:hAnsi="Segoe UI" w:cs="Segoe UI"/>
+          <w:color w:val="21252A"/>
+        </w:rPr>
+      </w:pPr>
+      <w:r>
+        <w:rPr>
+          <w:rFonts w:ascii="Segoe UI" w:hAnsi="Segoe UI" w:cs="Segoe UI"/>
+          <w:color w:val="21252A"/>
+        </w:rPr>
+        <w:t>Date – A data type the holds a date. Format: YYYY-MM-DD.</w:t>
+      </w:r>
+    </w:p>
+    <w:p>
+      <w:pPr>
+        <w:pStyle w:val="NormalWeb"/>
+        <w:shd w:val="clear" w:color="auto" w:fill="FFFFFF"/>
+        <w:spacing w:before="0" w:beforeAutospacing="0"/>
+        <w:rPr>
+          <w:rFonts w:ascii="Segoe UI" w:hAnsi="Segoe UI" w:cs="Segoe UI"/>
+          <w:color w:val="21252A"/>
+        </w:rPr>
+      </w:pPr>
+      <w:r>
+        <w:rPr>
+          <w:rFonts w:ascii="Segoe UI" w:hAnsi="Segoe UI" w:cs="Segoe UI"/>
+          <w:color w:val="21252A"/>
+        </w:rPr>
+        <w:t>DateTime – Same as date but also has time included. Format: YYYY-MM-DD hh:mm:ss</w:t>
+      </w:r>
+    </w:p>
+    <w:p>
+      <w:pPr>
+        <w:pStyle w:val="NormalWeb"/>
+        <w:shd w:val="clear" w:color="auto" w:fill="FFFFFF"/>
+        <w:spacing w:before="0" w:beforeAutospacing="0"/>
+        <w:rPr>
+          <w:rFonts w:ascii="Segoe UI" w:hAnsi="Segoe UI" w:cs="Segoe UI"/>
+          <w:color w:val="21252A"/>
+        </w:rPr>
+      </w:pPr>
+      <w:r>
+        <w:rPr>
+          <w:rFonts w:ascii="Segoe UI" w:hAnsi="Segoe UI" w:cs="Segoe UI"/>
+          <w:color w:val="21252A"/>
+        </w:rPr>
+        <w:t xml:space="preserve">Sources: </w:t>
+      </w:r>
+    </w:p>
+    <w:p>
+      <w:pPr>
+        <w:pStyle w:val="NormalWeb"/>
+        <w:shd w:val="clear" w:color="auto" w:fill="FFFFFF"/>
+        <w:spacing w:before="0" w:beforeAutospacing="0"/>
+        <w:rPr>
+          <w:rFonts w:ascii="Segoe UI" w:hAnsi="Segoe UI" w:cs="Segoe UI"/>
+          <w:color w:val="21252A"/>
+        </w:rPr>
+      </w:pPr>
+      <w:hyperlink r:id="rId4" w:history="1">
+        <w:r>
+          <w:rPr>
+            <w:rStyle w:val="Hyperlink"/>
+            <w:rFonts w:ascii="Segoe UI" w:hAnsi="Segoe UI" w:cs="Segoe UI"/>
+          </w:rPr>
+          <w:t>https://dev.mysql.com/doc/refman/8.0/en/data-types.html</w:t>
+        </w:r>
+      </w:hyperlink>
+      <w:r>
+        <w:rPr>
+          <w:rFonts w:ascii="Segoe UI" w:hAnsi="Segoe UI" w:cs="Segoe UI"/>
+          <w:color w:val="21252A"/>
+        </w:rPr>
+        <w:t xml:space="preserve"> </w:t>
+      </w:r>
+    </w:p>
+    <w:p>
+      <w:pPr>
+        <w:pStyle w:val="NormalWeb"/>
+        <w:shd w:val="clear" w:color="auto" w:fill="FFFFFF"/>
+        <w:spacing w:before="0" w:beforeAutospacing="0"/>
+        <w:rPr>
+          <w:rFonts w:ascii="Segoe UI" w:hAnsi="Segoe UI" w:cs="Segoe UI"/>
+          <w:color w:val="21252A"/>
+        </w:rPr>
+      </w:pPr>
+      <w:hyperlink r:id="rId5" w:history="1">
+        <w:r>
+          <w:rPr>
+            <w:rStyle w:val="Hyperlink"/>
+            <w:rFonts w:ascii="Segoe UI" w:hAnsi="Segoe UI" w:cs="Segoe UI"/>
+          </w:rPr>
+          <w:t>https://www.w3schools.com/sql/sql_datatypes.asp</w:t>
+        </w:r>
+      </w:hyperlink>
+      <w:r>
+        <w:rPr>
+          <w:rFonts w:ascii="Segoe UI" w:hAnsi="Segoe UI" w:cs="Segoe UI"/>
+          <w:color w:val="21252A"/>
+        </w:rPr>
+        <w:t xml:space="preserve"> </w:t>
+      </w:r>
+    </w:p>
+    <w:p>
+      <w:pPr>
+        <w:pStyle w:val="NormalWeb"/>
+        <w:shd w:val="clear" w:color="auto" w:fill="FFFFFF"/>
+        <w:spacing w:before="0" w:beforeAutospacing="0"/>
+        <w:rPr>
+          <w:rFonts w:ascii="Segoe UI" w:hAnsi="Segoe UI" w:cs="Segoe UI"/>
+          <w:color w:val="21252A"/>
+        </w:rPr>
+      </w:pPr>
+      <w:r>
+        <w:rPr>
+          <w:rFonts w:ascii="Segoe UI" w:hAnsi="Segoe UI" w:cs="Segoe UI"/>
+          <w:color w:val="21252A"/>
+        </w:rPr>
         <w:t>What is your favorite thing you learned this week?</w:t>
+      </w:r>
+    </w:p>
+    <w:p>
+      <w:pPr>
+        <w:pStyle w:val="NormalWeb"/>
+        <w:shd w:val="clear" w:color="auto" w:fill="FFFFFF"/>
+        <w:spacing w:before="0" w:beforeAutospacing="0"/>
+        <w:rPr>
+          <w:rFonts w:ascii="Segoe UI" w:hAnsi="Segoe UI" w:cs="Segoe UI"/>
+          <w:color w:val="21252A"/>
+        </w:rPr>
+      </w:pPr>
+      <w:r>
+        <w:rPr>
+          <w:rFonts w:ascii="Segoe UI" w:hAnsi="Segoe UI" w:cs="Segoe UI"/>
+          <w:color w:val="21252A"/>
+        </w:rPr>
+        <w:t>I enjoyed brushing up on how to create tables it has been a little while since I have done anything with data bases.</w:t>
       </w:r>
     </w:p>
     <w:p/>
@@ -206,6 +521,7 @@
     <w:lsdException w:name="HTML Sample" w:semiHidden="1" w:unhideWhenUsed="1"/>
     <w:lsdException w:name="HTML Typewriter" w:semiHidden="1" w:unhideWhenUsed="1"/>
     <w:lsdException w:name="HTML Variable" w:semiHidden="1" w:unhideWhenUsed="1"/>
+    <w:lsdException w:name="Normal Table" w:semiHidden="1" w:unhideWhenUsed="1"/>
     <w:lsdException w:name="annotation subject" w:semiHidden="1" w:unhideWhenUsed="1"/>
     <w:lsdException w:name="No List" w:semiHidden="1" w:unhideWhenUsed="1"/>
     <w:lsdException w:name="Outline List 1" w:semiHidden="1" w:unhideWhenUsed="1"/>
@@ -252,8 +568,10 @@
     <w:lsdException w:name="Table Subtle 2" w:semiHidden="1" w:unhideWhenUsed="1"/>
     <w:lsdException w:name="Table Web 1" w:semiHidden="1" w:unhideWhenUsed="1"/>
     <w:lsdException w:name="Table Web 2" w:semiHidden="1" w:unhideWhenUsed="1"/>
+    <w:lsdException w:name="Table Web 3" w:semiHidden="1" w:unhideWhenUsed="1"/>
     <w:lsdException w:name="Balloon Text" w:semiHidden="1" w:unhideWhenUsed="1"/>
     <w:lsdException w:name="Table Grid" w:uiPriority="39"/>
+    <w:lsdException w:name="Table Theme" w:semiHidden="1" w:unhideWhenUsed="1"/>
     <w:lsdException w:name="Placeholder Text" w:semiHidden="1"/>
     <w:lsdException w:name="No Spacing" w:uiPriority="1" w:qFormat="1"/>
     <w:lsdException w:name="Light Shading" w:uiPriority="60"/>
@@ -520,6 +838,29 @@
       <w:rFonts w:ascii="Times New Roman" w:eastAsia="Times New Roman" w:hAnsi="Times New Roman" w:cs="Times New Roman"/>
       <w:sz w:val="24"/>
       <w:szCs w:val="24"/>
+    </w:rPr>
+  </w:style>
+  <w:style w:type="character" w:styleId="Hyperlink">
+    <w:name w:val="Hyperlink"/>
+    <w:basedOn w:val="DefaultParagraphFont"/>
+    <w:uiPriority w:val="99"/>
+    <w:unhideWhenUsed/>
+    <w:rsid w:val="00233B1F"/>
+    <w:rPr>
+      <w:color w:val="0563C1" w:themeColor="hyperlink"/>
+      <w:u w:val="single"/>
+    </w:rPr>
+  </w:style>
+  <w:style w:type="character" w:styleId="UnresolvedMention">
+    <w:name w:val="Unresolved Mention"/>
+    <w:basedOn w:val="DefaultParagraphFont"/>
+    <w:uiPriority w:val="99"/>
+    <w:semiHidden/>
+    <w:unhideWhenUsed/>
+    <w:rsid w:val="00233B1F"/>
+    <w:rPr>
+      <w:color w:val="605E5C"/>
+      <w:shd w:val="clear" w:color="auto" w:fill="E1DFDD"/>
     </w:rPr>
   </w:style>
 </w:styles>
